--- a/attachments/cv_daniele_davino_.docx
+++ b/attachments/cv_daniele_davino_.docx
@@ -1549,6 +1549,37 @@
           <w:shd w:val="clear" w:color="auto" w:fill="FFFFFF"/>
         </w:rPr>
         <w:t>.</w:t>
+      </w:r>
+    </w:p>
+    <w:p>
+      <w:pPr>
+        <w:pStyle w:val="Paragrafoelenco"/>
+        <w:numPr>
+          <w:ilvl w:val="1"/>
+          <w:numId w:val="5"/>
+        </w:numPr>
+        <w:tabs>
+          <w:tab w:val="left" w:pos="851"/>
+        </w:tabs>
+        <w:spacing w:line="240" w:lineRule="auto"/>
+        <w:ind w:left="567" w:hanging="305"/>
+        <w:rPr>
+          <w:rFonts w:ascii="Arial" w:hAnsi="Arial" w:cs="Arial"/>
+          <w:color w:val="auto"/>
+          <w:sz w:val="18"/>
+          <w:szCs w:val="18"/>
+          <w:shd w:val="clear" w:color="auto" w:fill="FFFFFF"/>
+        </w:rPr>
+      </w:pPr>
+      <w:r>
+        <w:rPr>
+          <w:rFonts w:ascii="Arial" w:hAnsi="Arial" w:cs="Arial"/>
+          <w:color w:val="auto"/>
+          <w:sz w:val="18"/>
+          <w:szCs w:val="18"/>
+          <w:shd w:val="clear" w:color="auto" w:fill="FFFFFF"/>
+        </w:rPr>
+        <w:t>Developed an optimization engine (ILP) to minimize the cost of API requests: saving expenses for about 30%.</w:t>
       </w:r>
     </w:p>
     <w:p>

--- a/attachments/cv_daniele_davino_.docx
+++ b/attachments/cv_daniele_davino_.docx
@@ -555,8 +555,9 @@
           <w:sz w:val="18"/>
           <w:szCs w:val="18"/>
         </w:rPr>
-        <w:t>: Python</w:t>
-      </w:r>
+        <w:t xml:space="preserve">: Python (Scikit-learn, </w:t>
+      </w:r>
+      <w:proofErr w:type="spellStart"/>
       <w:r>
         <w:rPr>
           <w:rFonts w:ascii="Arial" w:eastAsia="Arial" w:hAnsi="Arial" w:cs="Arial"/>
@@ -565,7 +566,18 @@
           <w:sz w:val="18"/>
           <w:szCs w:val="18"/>
         </w:rPr>
-        <w:t xml:space="preserve"> (Scikit-learn, </w:t>
+        <w:t>PyTorch</w:t>
+      </w:r>
+      <w:proofErr w:type="spellEnd"/>
+      <w:r>
+        <w:rPr>
+          <w:rFonts w:ascii="Arial" w:eastAsia="Arial" w:hAnsi="Arial" w:cs="Arial"/>
+          <w:bCs/>
+          <w:color w:val="000000"/>
+          <w:sz w:val="18"/>
+          <w:szCs w:val="18"/>
+        </w:rPr>
+        <w:t xml:space="preserve">, </w:t>
       </w:r>
       <w:proofErr w:type="spellStart"/>
       <w:r>
@@ -576,7 +588,7 @@
           <w:sz w:val="18"/>
           <w:szCs w:val="18"/>
         </w:rPr>
-        <w:t>PyTorch</w:t>
+        <w:t>Networkx</w:t>
       </w:r>
       <w:proofErr w:type="spellEnd"/>
       <w:r>
@@ -598,7 +610,7 @@
           <w:sz w:val="18"/>
           <w:szCs w:val="18"/>
         </w:rPr>
-        <w:t>Networkx</w:t>
+        <w:t>Streamlit</w:t>
       </w:r>
       <w:proofErr w:type="spellEnd"/>
       <w:r>
@@ -609,9 +621,8 @@
           <w:sz w:val="18"/>
           <w:szCs w:val="18"/>
         </w:rPr>
-        <w:t xml:space="preserve">, </w:t>
-      </w:r>
-      <w:proofErr w:type="spellStart"/>
+        <w:t>, OpenCV</w:t>
+      </w:r>
       <w:r>
         <w:rPr>
           <w:rFonts w:ascii="Arial" w:eastAsia="Arial" w:hAnsi="Arial" w:cs="Arial"/>
@@ -620,9 +631,8 @@
           <w:sz w:val="18"/>
           <w:szCs w:val="18"/>
         </w:rPr>
-        <w:t>Streamlit</w:t>
-      </w:r>
-      <w:proofErr w:type="spellEnd"/>
+        <w:t>), Docker, Git, SQL, G</w:t>
+      </w:r>
       <w:r>
         <w:rPr>
           <w:rFonts w:ascii="Arial" w:eastAsia="Arial" w:hAnsi="Arial" w:cs="Arial"/>
@@ -631,7 +641,7 @@
           <w:sz w:val="18"/>
           <w:szCs w:val="18"/>
         </w:rPr>
-        <w:t>, OpenCV</w:t>
+        <w:t xml:space="preserve">oogle </w:t>
       </w:r>
       <w:r>
         <w:rPr>
@@ -641,7 +651,7 @@
           <w:sz w:val="18"/>
           <w:szCs w:val="18"/>
         </w:rPr>
-        <w:t>)</w:t>
+        <w:t>C</w:t>
       </w:r>
       <w:r>
         <w:rPr>
@@ -651,7 +661,7 @@
           <w:sz w:val="18"/>
           <w:szCs w:val="18"/>
         </w:rPr>
-        <w:t>, Docker, Git, SQL, G</w:t>
+        <w:t xml:space="preserve">loud Platform </w:t>
       </w:r>
       <w:r>
         <w:rPr>
@@ -661,7 +671,7 @@
           <w:sz w:val="18"/>
           <w:szCs w:val="18"/>
         </w:rPr>
-        <w:t xml:space="preserve">oogle </w:t>
+        <w:t>(Cloud Run, Vertex AI, Big Query), API</w:t>
       </w:r>
       <w:r>
         <w:rPr>
@@ -671,109 +681,7 @@
           <w:sz w:val="18"/>
           <w:szCs w:val="18"/>
         </w:rPr>
-        <w:t>C</w:t>
-      </w:r>
-      <w:r>
-        <w:rPr>
-          <w:rFonts w:ascii="Arial" w:eastAsia="Arial" w:hAnsi="Arial" w:cs="Arial"/>
-          <w:bCs/>
-          <w:color w:val="000000"/>
-          <w:sz w:val="18"/>
-          <w:szCs w:val="18"/>
-        </w:rPr>
-        <w:t xml:space="preserve">loud </w:t>
-      </w:r>
-      <w:r>
-        <w:rPr>
-          <w:rFonts w:ascii="Arial" w:eastAsia="Arial" w:hAnsi="Arial" w:cs="Arial"/>
-          <w:bCs/>
-          <w:color w:val="000000"/>
-          <w:sz w:val="18"/>
-          <w:szCs w:val="18"/>
-        </w:rPr>
-        <w:t>(Cloud Run, Vertex AI, Big Query),</w:t>
-      </w:r>
-      <w:r>
-        <w:rPr>
-          <w:rFonts w:ascii="Arial" w:eastAsia="Arial" w:hAnsi="Arial" w:cs="Arial"/>
-          <w:bCs/>
-          <w:color w:val="000000"/>
-          <w:sz w:val="18"/>
-          <w:szCs w:val="18"/>
-        </w:rPr>
-        <w:t xml:space="preserve"> </w:t>
-      </w:r>
-      <w:proofErr w:type="spellStart"/>
-      <w:r>
-        <w:rPr>
-          <w:rFonts w:ascii="Arial" w:eastAsia="Arial" w:hAnsi="Arial" w:cs="Arial"/>
-          <w:bCs/>
-          <w:color w:val="000000"/>
-          <w:sz w:val="18"/>
-          <w:szCs w:val="18"/>
-        </w:rPr>
-        <w:t>JupyterLab</w:t>
-      </w:r>
-      <w:proofErr w:type="spellEnd"/>
-      <w:r>
-        <w:rPr>
-          <w:rFonts w:ascii="Arial" w:eastAsia="Arial" w:hAnsi="Arial" w:cs="Arial"/>
-          <w:bCs/>
-          <w:color w:val="000000"/>
-          <w:sz w:val="18"/>
-          <w:szCs w:val="18"/>
-        </w:rPr>
-        <w:t xml:space="preserve">, </w:t>
-      </w:r>
-      <w:r>
-        <w:rPr>
-          <w:rFonts w:ascii="Arial" w:eastAsia="Arial" w:hAnsi="Arial" w:cs="Arial"/>
-          <w:bCs/>
-          <w:color w:val="000000"/>
-          <w:sz w:val="18"/>
-          <w:szCs w:val="18"/>
-        </w:rPr>
-        <w:t>API</w:t>
-      </w:r>
-      <w:r>
-        <w:rPr>
-          <w:rFonts w:ascii="Arial" w:eastAsia="Arial" w:hAnsi="Arial" w:cs="Arial"/>
-          <w:bCs/>
-          <w:color w:val="000000"/>
-          <w:sz w:val="18"/>
-          <w:szCs w:val="18"/>
-        </w:rPr>
-        <w:t xml:space="preserve">, </w:t>
-      </w:r>
-      <w:r>
-        <w:rPr>
-          <w:rFonts w:ascii="Arial" w:eastAsia="Arial" w:hAnsi="Arial" w:cs="Arial"/>
-          <w:bCs/>
-          <w:color w:val="000000"/>
-          <w:sz w:val="18"/>
-          <w:szCs w:val="18"/>
-        </w:rPr>
-        <w:t xml:space="preserve">Generative AI </w:t>
-      </w:r>
-      <w:r>
-        <w:rPr>
-          <w:rFonts w:ascii="Arial" w:eastAsia="Arial" w:hAnsi="Arial" w:cs="Arial"/>
-          <w:bCs/>
-          <w:color w:val="000000"/>
-          <w:sz w:val="18"/>
-          <w:szCs w:val="18"/>
-        </w:rPr>
-        <w:t>(LLM)</w:t>
-      </w:r>
-      <w:r>
-        <w:rPr>
-          <w:rFonts w:ascii="Arial" w:eastAsia="Arial" w:hAnsi="Arial" w:cs="Arial"/>
-          <w:bCs/>
-          <w:color w:val="000000"/>
-          <w:sz w:val="18"/>
-          <w:szCs w:val="18"/>
-        </w:rPr>
-        <w:t>, Linux environment.</w:t>
+        <w:t>, Generative AI (LLM), Linux, Kubeflow Pipeline, Terraform.</w:t>
       </w:r>
     </w:p>
     <w:p>
